--- a/Installation_Documents/PyCharm_CE_Installation/PyCharm_CE_Version_1.docx
+++ b/Installation_Documents/PyCharm_CE_Installation/PyCharm_CE_Version_1.docx
@@ -907,7 +907,7 @@
           <w:color w:val="000000" w:themeColor="text1"/>
           <w:shd w:val="clear" w:color="auto" w:fill="FFFFFF"/>
         </w:rPr>
-        <w:t>“.</w:t>
+        <w:t>"</w:t>
       </w:r>
       <w:r>
         <w:rPr>
@@ -915,6 +915,14 @@
           <w:color w:val="000000" w:themeColor="text1"/>
           <w:shd w:val="clear" w:color="auto" w:fill="FFFFFF"/>
         </w:rPr>
+        <w:t>.</w:t>
+      </w:r>
+      <w:r>
+        <w:rPr>
+          <w:rFonts w:ascii="Arial" w:hAnsi="Arial" w:cs="Arial"/>
+          <w:color w:val="000000" w:themeColor="text1"/>
+          <w:shd w:val="clear" w:color="auto" w:fill="FFFFFF"/>
+        </w:rPr>
         <w:t>exe</w:t>
       </w:r>
       <w:r>
@@ -923,7 +931,7 @@
           <w:color w:val="000000" w:themeColor="text1"/>
           <w:shd w:val="clear" w:color="auto" w:fill="FFFFFF"/>
         </w:rPr>
-        <w:t>”</w:t>
+        <w:t>"</w:t>
       </w:r>
       <w:r>
         <w:rPr>
@@ -939,7 +947,15 @@
           <w:color w:val="000000" w:themeColor="text1"/>
           <w:shd w:val="clear" w:color="auto" w:fill="FFFFFF"/>
         </w:rPr>
-        <w:t>file to</w:t>
+        <w:t>F</w:t>
+      </w:r>
+      <w:r>
+        <w:rPr>
+          <w:rFonts w:ascii="Arial" w:hAnsi="Arial" w:cs="Arial"/>
+          <w:color w:val="000000" w:themeColor="text1"/>
+          <w:shd w:val="clear" w:color="auto" w:fill="FFFFFF"/>
+        </w:rPr>
+        <w:t>ile to</w:t>
       </w:r>
       <w:r>
         <w:rPr>
@@ -1658,7 +1674,39 @@
           <w:color w:val="000000" w:themeColor="text1"/>
           <w:shd w:val="clear" w:color="auto" w:fill="FFFFFF"/>
         </w:rPr>
-        <w:t xml:space="preserve">, you should receive a message screen that PyCharm is installed. If you want to go ahead and run it, click the “Run PyCharm Community Edition” box first and click </w:t>
+        <w:t xml:space="preserve">, you should receive a message screen that PyCharm is installed. If you want to go ahead and run it, click the </w:t>
+      </w:r>
+      <w:r>
+        <w:rPr>
+          <w:rFonts w:ascii="Arial" w:hAnsi="Arial" w:cs="Arial"/>
+          <w:color w:val="000000" w:themeColor="text1"/>
+          <w:shd w:val="clear" w:color="auto" w:fill="FFFFFF"/>
+        </w:rPr>
+        <w:t>"</w:t>
+      </w:r>
+      <w:r>
+        <w:rPr>
+          <w:rFonts w:ascii="Arial" w:hAnsi="Arial" w:cs="Arial"/>
+          <w:color w:val="000000" w:themeColor="text1"/>
+          <w:shd w:val="clear" w:color="auto" w:fill="FFFFFF"/>
+        </w:rPr>
+        <w:t>Run PyCharm Community Edition</w:t>
+      </w:r>
+      <w:r>
+        <w:rPr>
+          <w:rFonts w:ascii="Arial" w:hAnsi="Arial" w:cs="Arial"/>
+          <w:color w:val="000000" w:themeColor="text1"/>
+          <w:shd w:val="clear" w:color="auto" w:fill="FFFFFF"/>
+        </w:rPr>
+        <w:t>"</w:t>
+      </w:r>
+      <w:r>
+        <w:rPr>
+          <w:rFonts w:ascii="Arial" w:hAnsi="Arial" w:cs="Arial"/>
+          <w:color w:val="000000" w:themeColor="text1"/>
+          <w:shd w:val="clear" w:color="auto" w:fill="FFFFFF"/>
+        </w:rPr>
+        <w:t xml:space="preserve"> box first and click </w:t>
       </w:r>
       <w:r>
         <w:rPr>
@@ -2106,7 +2154,23 @@
           <w:color w:val="000000" w:themeColor="text1"/>
           <w:shd w:val="clear" w:color="auto" w:fill="FFFFFF"/>
         </w:rPr>
-        <w:t xml:space="preserve"> the Following screen will appear.</w:t>
+        <w:t xml:space="preserve"> the </w:t>
+      </w:r>
+      <w:r>
+        <w:rPr>
+          <w:rFonts w:ascii="Arial" w:hAnsi="Arial" w:cs="Arial"/>
+          <w:color w:val="000000" w:themeColor="text1"/>
+          <w:shd w:val="clear" w:color="auto" w:fill="FFFFFF"/>
+        </w:rPr>
+        <w:t>f</w:t>
+      </w:r>
+      <w:r>
+        <w:rPr>
+          <w:rFonts w:ascii="Arial" w:hAnsi="Arial" w:cs="Arial"/>
+          <w:color w:val="000000" w:themeColor="text1"/>
+          <w:shd w:val="clear" w:color="auto" w:fill="FFFFFF"/>
+        </w:rPr>
+        <w:t>ollowing screen will appear.</w:t>
       </w:r>
     </w:p>
     <w:p>
@@ -3040,7 +3104,23 @@
           <w:color w:val="000000" w:themeColor="text1"/>
           <w:lang w:eastAsia="en-CA"/>
         </w:rPr>
-        <w:t xml:space="preserve">add packages </w:t>
+        <w:t>add packages</w:t>
+      </w:r>
+      <w:r>
+        <w:rPr>
+          <w:rFonts w:ascii="Arial" w:eastAsia="Times New Roman" w:hAnsi="Arial" w:cs="Arial"/>
+          <w:color w:val="000000" w:themeColor="text1"/>
+          <w:lang w:eastAsia="en-CA"/>
+        </w:rPr>
+        <w:t>,</w:t>
+      </w:r>
+      <w:r>
+        <w:rPr>
+          <w:rFonts w:ascii="Arial" w:eastAsia="Times New Roman" w:hAnsi="Arial" w:cs="Arial"/>
+          <w:color w:val="000000" w:themeColor="text1"/>
+          <w:lang w:eastAsia="en-CA"/>
+        </w:rPr>
+        <w:t xml:space="preserve"> </w:t>
       </w:r>
       <w:r>
         <w:rPr>
@@ -3126,15 +3206,95 @@
           <w:color w:val="000000" w:themeColor="text1"/>
           <w:lang w:eastAsia="en-CA"/>
         </w:rPr>
-        <w:t>Open PyCharm and click on “Open” and navigate through the Robotic-Greeter directory.</w:t>
-      </w:r>
-      <w:r>
-        <w:rPr>
-          <w:rFonts w:ascii="Arial" w:eastAsia="Times New Roman" w:hAnsi="Arial" w:cs="Arial"/>
-          <w:color w:val="000000" w:themeColor="text1"/>
-          <w:lang w:eastAsia="en-CA"/>
-        </w:rPr>
-        <w:t xml:space="preserve"> Also, you can click on “Create New Project” to create new one.</w:t>
+        <w:t xml:space="preserve">Open PyCharm and click on </w:t>
+      </w:r>
+      <w:r>
+        <w:rPr>
+          <w:rFonts w:ascii="Arial" w:eastAsia="Times New Roman" w:hAnsi="Arial" w:cs="Arial"/>
+          <w:color w:val="000000" w:themeColor="text1"/>
+          <w:lang w:eastAsia="en-CA"/>
+        </w:rPr>
+        <w:t>"</w:t>
+      </w:r>
+      <w:r>
+        <w:rPr>
+          <w:rFonts w:ascii="Arial" w:eastAsia="Times New Roman" w:hAnsi="Arial" w:cs="Arial"/>
+          <w:color w:val="000000" w:themeColor="text1"/>
+          <w:lang w:eastAsia="en-CA"/>
+        </w:rPr>
+        <w:t>Open</w:t>
+      </w:r>
+      <w:r>
+        <w:rPr>
+          <w:rFonts w:ascii="Arial" w:eastAsia="Times New Roman" w:hAnsi="Arial" w:cs="Arial"/>
+          <w:color w:val="000000" w:themeColor="text1"/>
+          <w:lang w:eastAsia="en-CA"/>
+        </w:rPr>
+        <w:t>"</w:t>
+      </w:r>
+      <w:r>
+        <w:rPr>
+          <w:rFonts w:ascii="Arial" w:eastAsia="Times New Roman" w:hAnsi="Arial" w:cs="Arial"/>
+          <w:color w:val="000000" w:themeColor="text1"/>
+          <w:lang w:eastAsia="en-CA"/>
+        </w:rPr>
+        <w:t xml:space="preserve"> and navigate through the Robotic-Greeter directory.</w:t>
+      </w:r>
+      <w:r>
+        <w:rPr>
+          <w:rFonts w:ascii="Arial" w:eastAsia="Times New Roman" w:hAnsi="Arial" w:cs="Arial"/>
+          <w:color w:val="000000" w:themeColor="text1"/>
+          <w:lang w:eastAsia="en-CA"/>
+        </w:rPr>
+        <w:t xml:space="preserve"> Also, you can click on </w:t>
+      </w:r>
+      <w:r>
+        <w:rPr>
+          <w:rFonts w:ascii="Arial" w:eastAsia="Times New Roman" w:hAnsi="Arial" w:cs="Arial"/>
+          <w:color w:val="000000" w:themeColor="text1"/>
+          <w:lang w:eastAsia="en-CA"/>
+        </w:rPr>
+        <w:t>"</w:t>
+      </w:r>
+      <w:r>
+        <w:rPr>
+          <w:rFonts w:ascii="Arial" w:eastAsia="Times New Roman" w:hAnsi="Arial" w:cs="Arial"/>
+          <w:color w:val="000000" w:themeColor="text1"/>
+          <w:lang w:eastAsia="en-CA"/>
+        </w:rPr>
+        <w:t>Create New Project</w:t>
+      </w:r>
+      <w:r>
+        <w:rPr>
+          <w:rFonts w:ascii="Arial" w:eastAsia="Times New Roman" w:hAnsi="Arial" w:cs="Arial"/>
+          <w:color w:val="000000" w:themeColor="text1"/>
+          <w:lang w:eastAsia="en-CA"/>
+        </w:rPr>
+        <w:t>"</w:t>
+      </w:r>
+      <w:r>
+        <w:rPr>
+          <w:rFonts w:ascii="Arial" w:eastAsia="Times New Roman" w:hAnsi="Arial" w:cs="Arial"/>
+          <w:color w:val="000000" w:themeColor="text1"/>
+          <w:lang w:eastAsia="en-CA"/>
+        </w:rPr>
+        <w:t xml:space="preserve"> to create </w:t>
+      </w:r>
+      <w:r>
+        <w:rPr>
+          <w:rFonts w:ascii="Arial" w:eastAsia="Times New Roman" w:hAnsi="Arial" w:cs="Arial"/>
+          <w:color w:val="000000" w:themeColor="text1"/>
+          <w:lang w:eastAsia="en-CA"/>
+        </w:rPr>
+        <w:t xml:space="preserve">a </w:t>
+      </w:r>
+      <w:r>
+        <w:rPr>
+          <w:rFonts w:ascii="Arial" w:eastAsia="Times New Roman" w:hAnsi="Arial" w:cs="Arial"/>
+          <w:color w:val="000000" w:themeColor="text1"/>
+          <w:lang w:eastAsia="en-CA"/>
+        </w:rPr>
+        <w:t>new one.</w:t>
       </w:r>
     </w:p>
     <w:p>
@@ -3343,7 +3503,15 @@
           <w:color w:val="000000" w:themeColor="text1"/>
           <w:lang w:eastAsia="en-CA"/>
         </w:rPr>
-        <w:t>Once the PyCharm CE opens your project, go to File</w:t>
+        <w:t xml:space="preserve">Once the PyCharm CE opens your project, go to </w:t>
+      </w:r>
+      <w:r>
+        <w:rPr>
+          <w:rFonts w:ascii="Arial" w:eastAsia="Times New Roman" w:hAnsi="Arial" w:cs="Arial"/>
+          <w:color w:val="000000" w:themeColor="text1"/>
+          <w:lang w:eastAsia="en-CA"/>
+        </w:rPr>
+        <w:t>File,</w:t>
       </w:r>
       <w:r>
         <w:rPr>
@@ -3814,7 +3982,23 @@
           <w:color w:val="000000" w:themeColor="text1"/>
           <w:lang w:eastAsia="en-CA"/>
         </w:rPr>
-        <w:t xml:space="preserve"> select System Interpreter and, in the drop-down option select </w:t>
+        <w:t xml:space="preserve"> select System Interpreter and, in the drop-down option</w:t>
+      </w:r>
+      <w:r>
+        <w:rPr>
+          <w:rFonts w:ascii="Arial" w:eastAsia="Times New Roman" w:hAnsi="Arial" w:cs="Arial"/>
+          <w:color w:val="000000" w:themeColor="text1"/>
+          <w:lang w:eastAsia="en-CA"/>
+        </w:rPr>
+        <w:t>,</w:t>
+      </w:r>
+      <w:r>
+        <w:rPr>
+          <w:rFonts w:ascii="Arial" w:eastAsia="Times New Roman" w:hAnsi="Arial" w:cs="Arial"/>
+          <w:color w:val="000000" w:themeColor="text1"/>
+          <w:lang w:eastAsia="en-CA"/>
+        </w:rPr>
+        <w:t xml:space="preserve"> select </w:t>
       </w:r>
       <w:r>
         <w:rPr>
@@ -4130,7 +4314,23 @@
           <w:color w:val="000000" w:themeColor="text1"/>
           <w:lang w:eastAsia="en-CA"/>
         </w:rPr>
-        <w:t>Wait for some time and it will create a Virtual Environment for you as below:</w:t>
+        <w:t>Wait for some time</w:t>
+      </w:r>
+      <w:r>
+        <w:rPr>
+          <w:rFonts w:ascii="Arial" w:eastAsia="Times New Roman" w:hAnsi="Arial" w:cs="Arial"/>
+          <w:color w:val="000000" w:themeColor="text1"/>
+          <w:lang w:eastAsia="en-CA"/>
+        </w:rPr>
+        <w:t>,</w:t>
+      </w:r>
+      <w:r>
+        <w:rPr>
+          <w:rFonts w:ascii="Arial" w:eastAsia="Times New Roman" w:hAnsi="Arial" w:cs="Arial"/>
+          <w:color w:val="000000" w:themeColor="text1"/>
+          <w:lang w:eastAsia="en-CA"/>
+        </w:rPr>
+        <w:t xml:space="preserve"> and it will create a Virtual Environment for you as below:</w:t>
       </w:r>
     </w:p>
     <w:p>
@@ -4344,7 +4544,39 @@
           <w:color w:val="000000" w:themeColor="text1"/>
           <w:lang w:eastAsia="en-CA"/>
         </w:rPr>
-        <w:t xml:space="preserve"> click on “+” button as </w:t>
+        <w:t xml:space="preserve"> click on </w:t>
+      </w:r>
+      <w:r>
+        <w:rPr>
+          <w:rFonts w:ascii="Arial" w:eastAsia="Times New Roman" w:hAnsi="Arial" w:cs="Arial"/>
+          <w:color w:val="000000" w:themeColor="text1"/>
+          <w:lang w:eastAsia="en-CA"/>
+        </w:rPr>
+        <w:t>the "</w:t>
+      </w:r>
+      <w:r>
+        <w:rPr>
+          <w:rFonts w:ascii="Arial" w:eastAsia="Times New Roman" w:hAnsi="Arial" w:cs="Arial"/>
+          <w:color w:val="000000" w:themeColor="text1"/>
+          <w:lang w:eastAsia="en-CA"/>
+        </w:rPr>
+        <w:t>+</w:t>
+      </w:r>
+      <w:r>
+        <w:rPr>
+          <w:rFonts w:ascii="Arial" w:eastAsia="Times New Roman" w:hAnsi="Arial" w:cs="Arial"/>
+          <w:color w:val="000000" w:themeColor="text1"/>
+          <w:lang w:eastAsia="en-CA"/>
+        </w:rPr>
+        <w:t>"</w:t>
+      </w:r>
+      <w:r>
+        <w:rPr>
+          <w:rFonts w:ascii="Arial" w:eastAsia="Times New Roman" w:hAnsi="Arial" w:cs="Arial"/>
+          <w:color w:val="000000" w:themeColor="text1"/>
+          <w:lang w:eastAsia="en-CA"/>
+        </w:rPr>
+        <w:t xml:space="preserve"> button as </w:t>
       </w:r>
       <w:r>
         <w:rPr>
@@ -4511,7 +4743,71 @@
           <w:color w:val="000000" w:themeColor="text1"/>
           <w:lang w:eastAsia="en-CA"/>
         </w:rPr>
-        <w:t xml:space="preserve">After click on “+” button, this will open one new tab of “Available Packages”. Here you can search any </w:t>
+        <w:t xml:space="preserve">After click on </w:t>
+      </w:r>
+      <w:r>
+        <w:rPr>
+          <w:rFonts w:ascii="Arial" w:eastAsia="Times New Roman" w:hAnsi="Arial" w:cs="Arial"/>
+          <w:color w:val="000000" w:themeColor="text1"/>
+          <w:lang w:eastAsia="en-CA"/>
+        </w:rPr>
+        <w:t>the "</w:t>
+      </w:r>
+      <w:r>
+        <w:rPr>
+          <w:rFonts w:ascii="Arial" w:eastAsia="Times New Roman" w:hAnsi="Arial" w:cs="Arial"/>
+          <w:color w:val="000000" w:themeColor="text1"/>
+          <w:lang w:eastAsia="en-CA"/>
+        </w:rPr>
+        <w:t>+</w:t>
+      </w:r>
+      <w:r>
+        <w:rPr>
+          <w:rFonts w:ascii="Arial" w:eastAsia="Times New Roman" w:hAnsi="Arial" w:cs="Arial"/>
+          <w:color w:val="000000" w:themeColor="text1"/>
+          <w:lang w:eastAsia="en-CA"/>
+        </w:rPr>
+        <w:t>"</w:t>
+      </w:r>
+      <w:r>
+        <w:rPr>
+          <w:rFonts w:ascii="Arial" w:eastAsia="Times New Roman" w:hAnsi="Arial" w:cs="Arial"/>
+          <w:color w:val="000000" w:themeColor="text1"/>
+          <w:lang w:eastAsia="en-CA"/>
+        </w:rPr>
+        <w:t xml:space="preserve"> button, this will open one new tab of </w:t>
+      </w:r>
+      <w:r>
+        <w:rPr>
+          <w:rFonts w:ascii="Arial" w:eastAsia="Times New Roman" w:hAnsi="Arial" w:cs="Arial"/>
+          <w:color w:val="000000" w:themeColor="text1"/>
+          <w:lang w:eastAsia="en-CA"/>
+        </w:rPr>
+        <w:t>"</w:t>
+      </w:r>
+      <w:r>
+        <w:rPr>
+          <w:rFonts w:ascii="Arial" w:eastAsia="Times New Roman" w:hAnsi="Arial" w:cs="Arial"/>
+          <w:color w:val="000000" w:themeColor="text1"/>
+          <w:lang w:eastAsia="en-CA"/>
+        </w:rPr>
+        <w:t>Available Packages</w:t>
+      </w:r>
+      <w:r>
+        <w:rPr>
+          <w:rFonts w:ascii="Arial" w:eastAsia="Times New Roman" w:hAnsi="Arial" w:cs="Arial"/>
+          <w:color w:val="000000" w:themeColor="text1"/>
+          <w:lang w:eastAsia="en-CA"/>
+        </w:rPr>
+        <w:t>."</w:t>
+      </w:r>
+      <w:r>
+        <w:rPr>
+          <w:rFonts w:ascii="Arial" w:eastAsia="Times New Roman" w:hAnsi="Arial" w:cs="Arial"/>
+          <w:color w:val="000000" w:themeColor="text1"/>
+          <w:lang w:eastAsia="en-CA"/>
+        </w:rPr>
+        <w:t xml:space="preserve"> Here you can search any </w:t>
       </w:r>
       <w:r>
         <w:rPr>
@@ -4759,16 +5055,14 @@
         </w:rPr>
         <w:t xml:space="preserve">lso, you can enable this project with your GitHub </w:t>
       </w:r>
-      <w:proofErr w:type="spellStart"/>
-      <w:r>
-        <w:rPr>
-          <w:rFonts w:ascii="Arial" w:eastAsia="Times New Roman" w:hAnsi="Arial" w:cs="Arial"/>
-          <w:color w:val="000000" w:themeColor="text1"/>
-          <w:lang w:eastAsia="en-CA"/>
-        </w:rPr>
-        <w:t>ors</w:t>
-      </w:r>
-      <w:proofErr w:type="spellEnd"/>
+      <w:r>
+        <w:rPr>
+          <w:rFonts w:ascii="Arial" w:eastAsia="Times New Roman" w:hAnsi="Arial" w:cs="Arial"/>
+          <w:color w:val="000000" w:themeColor="text1"/>
+          <w:lang w:eastAsia="en-CA"/>
+        </w:rPr>
+        <w:t>or</w:t>
+      </w:r>
       <w:r>
         <w:rPr>
           <w:rFonts w:ascii="Arial" w:eastAsia="Times New Roman" w:hAnsi="Arial" w:cs="Arial"/>
